--- a/Questao3/Questões 3.docx
+++ b/Questao3/Questões 3.docx
@@ -1,6 +1,6 @@
 
 <file path=word/document.xml><?xml version="1.0" encoding="utf-8"?>
-<w:document xmlns:wpc="http://schemas.microsoft.com/office/word/2010/wordprocessingCanvas" xmlns:cx="http://schemas.microsoft.com/office/drawing/2014/chartex" xmlns:cx1="http://schemas.microsoft.com/office/drawing/2015/9/8/chartex" xmlns:cx2="http://schemas.microsoft.com/office/drawing/2015/10/21/chartex" xmlns:cx3="http://schemas.microsoft.com/office/drawing/2016/5/9/chartex" xmlns:cx4="http://schemas.microsoft.com/office/drawing/2016/5/10/chartex" xmlns:cx5="http://schemas.microsoft.com/office/drawing/2016/5/11/chartex" xmlns:cx6="http://schemas.microsoft.com/office/drawing/2016/5/12/chartex" xmlns:cx7="http://schemas.microsoft.com/office/drawing/2016/5/13/chartex" xmlns:cx8="http://schemas.microsoft.com/office/drawing/2016/5/14/chartex" xmlns:mc="http://schemas.openxmlformats.org/markup-compatibility/2006" xmlns:aink="http://schemas.microsoft.com/office/drawing/2016/ink" xmlns:am3d="http://schemas.microsoft.com/office/drawing/2017/model3d" xmlns:o="urn:schemas-microsoft-com:office:office" xmlns:r="http://schemas.openxmlformats.org/officeDocument/2006/relationships" xmlns:m="http://schemas.openxmlformats.org/officeDocument/2006/math" xmlns:v="urn:schemas-microsoft-com:vml" xmlns:wp14="http://schemas.microsoft.com/office/word/2010/wordprocessingDrawing" xmlns:wp="http://schemas.openxmlformats.org/drawingml/2006/wordprocessingDrawing" xmlns:w10="urn:schemas-microsoft-com:office:word" xmlns:w="http://schemas.openxmlformats.org/wordprocessingml/2006/main" xmlns:w14="http://schemas.microsoft.com/office/word/2010/wordml" xmlns:w15="http://schemas.microsoft.com/office/word/2012/wordml" xmlns:w16cex="http://schemas.microsoft.com/office/word/2018/wordml/cex" xmlns:w16cid="http://schemas.microsoft.com/office/word/2016/wordml/cid" xmlns:w16="http://schemas.microsoft.com/office/word/2018/wordml" xmlns:w16sdtdh="http://schemas.microsoft.com/office/word/2020/wordml/sdtdatahash" xmlns:w16se="http://schemas.microsoft.com/office/word/2015/wordml/symex" xmlns:wpg="http://schemas.microsoft.com/office/word/2010/wordprocessingGroup" xmlns:wpi="http://schemas.microsoft.com/office/word/2010/wordprocessingInk" xmlns:wne="http://schemas.microsoft.com/office/word/2006/wordml" xmlns:wps="http://schemas.microsoft.com/office/word/2010/wordprocessingShape" mc:Ignorable="w14 w15 w16se w16cid w16 w16cex w16sdtdh wp14">
+<w:document xmlns:wpc="http://schemas.microsoft.com/office/word/2010/wordprocessingCanvas" xmlns:cx="http://schemas.microsoft.com/office/drawing/2014/chartex" xmlns:cx1="http://schemas.microsoft.com/office/drawing/2015/9/8/chartex" xmlns:cx2="http://schemas.microsoft.com/office/drawing/2015/10/21/chartex" xmlns:cx3="http://schemas.microsoft.com/office/drawing/2016/5/9/chartex" xmlns:cx4="http://schemas.microsoft.com/office/drawing/2016/5/10/chartex" xmlns:cx5="http://schemas.microsoft.com/office/drawing/2016/5/11/chartex" xmlns:cx6="http://schemas.microsoft.com/office/drawing/2016/5/12/chartex" xmlns:cx7="http://schemas.microsoft.com/office/drawing/2016/5/13/chartex" xmlns:cx8="http://schemas.microsoft.com/office/drawing/2016/5/14/chartex" xmlns:mc="http://schemas.openxmlformats.org/markup-compatibility/2006" xmlns:aink="http://schemas.microsoft.com/office/drawing/2016/ink" xmlns:am3d="http://schemas.microsoft.com/office/drawing/2017/model3d" xmlns:o="urn:schemas-microsoft-com:office:office" xmlns:oel="http://schemas.microsoft.com/office/2019/extlst" xmlns:r="http://schemas.openxmlformats.org/officeDocument/2006/relationships" xmlns:m="http://schemas.openxmlformats.org/officeDocument/2006/math" xmlns:v="urn:schemas-microsoft-com:vml" xmlns:wp14="http://schemas.microsoft.com/office/word/2010/wordprocessingDrawing" xmlns:wp="http://schemas.openxmlformats.org/drawingml/2006/wordprocessingDrawing" xmlns:w10="urn:schemas-microsoft-com:office:word" xmlns:w="http://schemas.openxmlformats.org/wordprocessingml/2006/main" xmlns:w14="http://schemas.microsoft.com/office/word/2010/wordml" xmlns:w15="http://schemas.microsoft.com/office/word/2012/wordml" xmlns:w16cex="http://schemas.microsoft.com/office/word/2018/wordml/cex" xmlns:w16cid="http://schemas.microsoft.com/office/word/2016/wordml/cid" xmlns:w16="http://schemas.microsoft.com/office/word/2018/wordml" xmlns:w16du="http://schemas.microsoft.com/office/word/2023/wordml/word16du" xmlns:w16sdtdh="http://schemas.microsoft.com/office/word/2020/wordml/sdtdatahash" xmlns:w16sdtfl="http://schemas.microsoft.com/office/word/2024/wordml/sdtformatlock" xmlns:w16se="http://schemas.microsoft.com/office/word/2015/wordml/symex" xmlns:wpg="http://schemas.microsoft.com/office/word/2010/wordprocessingGroup" xmlns:wpi="http://schemas.microsoft.com/office/word/2010/wordprocessingInk" xmlns:wne="http://schemas.microsoft.com/office/word/2006/wordml" xmlns:wps="http://schemas.microsoft.com/office/word/2010/wordprocessingShape" mc:Ignorable="w14 w15 w16se w16cid w16 w16cex w16sdtdh w16sdtfl w16du wp14">
   <w:body>
     <w:p>
       <w:pPr>
@@ -71,7 +71,7 @@
     <w:p/>
     <w:tbl>
       <w:tblPr>
-        <w:tblStyle w:val="Tabelacomgrade"/>
+        <w:tblStyle w:val="TableGrid"/>
         <w:tblW w:w="0" w:type="auto"/>
         <w:tblLook w:val="04A0" w:firstRow="1" w:lastRow="0" w:firstColumn="1" w:lastColumn="0" w:noHBand="0" w:noVBand="1"/>
       </w:tblPr>
@@ -185,18 +185,8 @@
                 <w:color w:val="00B050"/>
                 <w:lang w:val="en-US"/>
               </w:rPr>
-              <w:t xml:space="preserve">git </w:t>
+              <w:t>git add .</w:t>
             </w:r>
-            <w:proofErr w:type="gramStart"/>
-            <w:r>
-              <w:rPr>
-                <w:rFonts w:ascii="Courier New" w:hAnsi="Courier New" w:cs="Courier New"/>
-                <w:color w:val="00B050"/>
-                <w:lang w:val="en-US"/>
-              </w:rPr>
-              <w:t>add .</w:t>
-            </w:r>
-            <w:proofErr w:type="gramEnd"/>
           </w:p>
           <w:p>
             <w:pPr>
@@ -497,27 +487,18 @@
     <w:p/>
     <w:p>
       <w:pPr>
-        <w:pStyle w:val="PargrafodaLista"/>
+        <w:pStyle w:val="ListParagraph"/>
         <w:numPr>
           <w:ilvl w:val="0"/>
           <w:numId w:val="1"/>
         </w:numPr>
       </w:pPr>
-      <w:proofErr w:type="gramStart"/>
-      <w:r>
-        <w:rPr>
-          <w:b/>
-          <w:bCs/>
-        </w:rPr>
-        <w:t xml:space="preserve">[  </w:t>
-      </w:r>
-      <w:proofErr w:type="gramEnd"/>
-      <w:r>
-        <w:rPr>
-          <w:b/>
-          <w:bCs/>
-        </w:rPr>
-        <w:t xml:space="preserve"> </w:t>
+      <w:r>
+        <w:rPr>
+          <w:b/>
+          <w:bCs/>
+        </w:rPr>
+        <w:t xml:space="preserve">[   </w:t>
       </w:r>
       <w:r>
         <w:rPr>
@@ -542,7 +523,7 @@
     </w:p>
     <w:p>
       <w:pPr>
-        <w:pStyle w:val="PargrafodaLista"/>
+        <w:pStyle w:val="ListParagraph"/>
         <w:numPr>
           <w:ilvl w:val="0"/>
           <w:numId w:val="1"/>
@@ -581,7 +562,7 @@
     </w:p>
     <w:p>
       <w:pPr>
-        <w:pStyle w:val="PargrafodaLista"/>
+        <w:pStyle w:val="ListParagraph"/>
         <w:numPr>
           <w:ilvl w:val="0"/>
           <w:numId w:val="1"/>
@@ -600,20 +581,36 @@
           <w:bCs/>
           <w:color w:val="FF0000"/>
         </w:rPr>
+        <w:t xml:space="preserve"> </w:t>
+      </w:r>
+      <w:r>
+        <w:rPr>
+          <w:b/>
+          <w:bCs/>
+          <w:color w:val="FF0000"/>
+        </w:rPr>
+        <w:t>X</w:t>
+      </w:r>
+      <w:r>
+        <w:rPr>
+          <w:b/>
+          <w:bCs/>
+          <w:color w:val="FF0000"/>
+        </w:rPr>
+        <w:t xml:space="preserve"> </w:t>
+      </w:r>
+      <w:r>
+        <w:rPr>
+          <w:b/>
+          <w:bCs/>
+          <w:color w:val="FF0000"/>
+        </w:rPr>
         <w:t xml:space="preserve">  </w:t>
       </w:r>
       <w:r>
         <w:rPr>
           <w:b/>
           <w:bCs/>
-          <w:color w:val="FF0000"/>
-        </w:rPr>
-        <w:t xml:space="preserve">  </w:t>
-      </w:r>
-      <w:r>
-        <w:rPr>
-          <w:b/>
-          <w:bCs/>
         </w:rPr>
         <w:t>]</w:t>
       </w:r>
@@ -622,17 +619,22 @@
       </w:r>
       <w:r>
         <w:t>style.css, apenas.</w:t>
+      </w:r>
+      <w:r>
+        <w:t xml:space="preserve"> </w:t>
+      </w:r>
+      <w:r>
+        <w:sym w:font="Wingdings" w:char="F0DF"/>
       </w:r>
     </w:p>
     <w:p>
       <w:pPr>
-        <w:pStyle w:val="PargrafodaLista"/>
+        <w:pStyle w:val="ListParagraph"/>
         <w:numPr>
           <w:ilvl w:val="0"/>
           <w:numId w:val="1"/>
         </w:numPr>
       </w:pPr>
-      <w:proofErr w:type="gramStart"/>
       <w:r>
         <w:rPr>
           <w:b/>
@@ -647,7 +649,6 @@
         </w:rPr>
         <w:t xml:space="preserve">  </w:t>
       </w:r>
-      <w:proofErr w:type="gramEnd"/>
       <w:r>
         <w:rPr>
           <w:b/>
@@ -667,7 +668,7 @@
     </w:p>
     <w:p>
       <w:pPr>
-        <w:pStyle w:val="PargrafodaLista"/>
+        <w:pStyle w:val="ListParagraph"/>
         <w:numPr>
           <w:ilvl w:val="0"/>
           <w:numId w:val="1"/>
@@ -692,7 +693,6 @@
         </w:rPr>
         <w:t xml:space="preserve">  </w:t>
       </w:r>
-      <w:proofErr w:type="gramStart"/>
       <w:r>
         <w:rPr>
           <w:b/>
@@ -701,7 +701,6 @@
         </w:rPr>
         <w:t xml:space="preserve">  ]</w:t>
       </w:r>
-      <w:proofErr w:type="gramEnd"/>
       <w:r>
         <w:rPr>
           <w:lang w:val="en-US"/>
@@ -746,7 +745,7 @@
 </file>
 
 <file path=word/numbering.xml><?xml version="1.0" encoding="utf-8"?>
-<w:numbering xmlns:wpc="http://schemas.microsoft.com/office/word/2010/wordprocessingCanvas" xmlns:cx="http://schemas.microsoft.com/office/drawing/2014/chartex" xmlns:cx1="http://schemas.microsoft.com/office/drawing/2015/9/8/chartex" xmlns:cx2="http://schemas.microsoft.com/office/drawing/2015/10/21/chartex" xmlns:cx3="http://schemas.microsoft.com/office/drawing/2016/5/9/chartex" xmlns:cx4="http://schemas.microsoft.com/office/drawing/2016/5/10/chartex" xmlns:cx5="http://schemas.microsoft.com/office/drawing/2016/5/11/chartex" xmlns:cx6="http://schemas.microsoft.com/office/drawing/2016/5/12/chartex" xmlns:cx7="http://schemas.microsoft.com/office/drawing/2016/5/13/chartex" xmlns:cx8="http://schemas.microsoft.com/office/drawing/2016/5/14/chartex" xmlns:mc="http://schemas.openxmlformats.org/markup-compatibility/2006" xmlns:aink="http://schemas.microsoft.com/office/drawing/2016/ink" xmlns:am3d="http://schemas.microsoft.com/office/drawing/2017/model3d" xmlns:o="urn:schemas-microsoft-com:office:office" xmlns:r="http://schemas.openxmlformats.org/officeDocument/2006/relationships" xmlns:m="http://schemas.openxmlformats.org/officeDocument/2006/math" xmlns:v="urn:schemas-microsoft-com:vml" xmlns:wp14="http://schemas.microsoft.com/office/word/2010/wordprocessingDrawing" xmlns:wp="http://schemas.openxmlformats.org/drawingml/2006/wordprocessingDrawing" xmlns:w10="urn:schemas-microsoft-com:office:word" xmlns:w="http://schemas.openxmlformats.org/wordprocessingml/2006/main" xmlns:w14="http://schemas.microsoft.com/office/word/2010/wordml" xmlns:w15="http://schemas.microsoft.com/office/word/2012/wordml" xmlns:w16cex="http://schemas.microsoft.com/office/word/2018/wordml/cex" xmlns:w16cid="http://schemas.microsoft.com/office/word/2016/wordml/cid" xmlns:w16="http://schemas.microsoft.com/office/word/2018/wordml" xmlns:w16sdtdh="http://schemas.microsoft.com/office/word/2020/wordml/sdtdatahash" xmlns:w16se="http://schemas.microsoft.com/office/word/2015/wordml/symex" xmlns:wpg="http://schemas.microsoft.com/office/word/2010/wordprocessingGroup" xmlns:wpi="http://schemas.microsoft.com/office/word/2010/wordprocessingInk" xmlns:wne="http://schemas.microsoft.com/office/word/2006/wordml" xmlns:wps="http://schemas.microsoft.com/office/word/2010/wordprocessingShape" mc:Ignorable="w14 w15 w16se w16cid w16 w16cex w16sdtdh wp14">
+<w:numbering xmlns:wpc="http://schemas.microsoft.com/office/word/2010/wordprocessingCanvas" xmlns:cx="http://schemas.microsoft.com/office/drawing/2014/chartex" xmlns:cx1="http://schemas.microsoft.com/office/drawing/2015/9/8/chartex" xmlns:cx2="http://schemas.microsoft.com/office/drawing/2015/10/21/chartex" xmlns:cx3="http://schemas.microsoft.com/office/drawing/2016/5/9/chartex" xmlns:cx4="http://schemas.microsoft.com/office/drawing/2016/5/10/chartex" xmlns:cx5="http://schemas.microsoft.com/office/drawing/2016/5/11/chartex" xmlns:cx6="http://schemas.microsoft.com/office/drawing/2016/5/12/chartex" xmlns:cx7="http://schemas.microsoft.com/office/drawing/2016/5/13/chartex" xmlns:cx8="http://schemas.microsoft.com/office/drawing/2016/5/14/chartex" xmlns:mc="http://schemas.openxmlformats.org/markup-compatibility/2006" xmlns:aink="http://schemas.microsoft.com/office/drawing/2016/ink" xmlns:am3d="http://schemas.microsoft.com/office/drawing/2017/model3d" xmlns:o="urn:schemas-microsoft-com:office:office" xmlns:oel="http://schemas.microsoft.com/office/2019/extlst" xmlns:r="http://schemas.openxmlformats.org/officeDocument/2006/relationships" xmlns:m="http://schemas.openxmlformats.org/officeDocument/2006/math" xmlns:v="urn:schemas-microsoft-com:vml" xmlns:wp14="http://schemas.microsoft.com/office/word/2010/wordprocessingDrawing" xmlns:wp="http://schemas.openxmlformats.org/drawingml/2006/wordprocessingDrawing" xmlns:w10="urn:schemas-microsoft-com:office:word" xmlns:w="http://schemas.openxmlformats.org/wordprocessingml/2006/main" xmlns:w14="http://schemas.microsoft.com/office/word/2010/wordml" xmlns:w15="http://schemas.microsoft.com/office/word/2012/wordml" xmlns:w16cex="http://schemas.microsoft.com/office/word/2018/wordml/cex" xmlns:w16cid="http://schemas.microsoft.com/office/word/2016/wordml/cid" xmlns:w16="http://schemas.microsoft.com/office/word/2018/wordml" xmlns:w16du="http://schemas.microsoft.com/office/word/2023/wordml/word16du" xmlns:w16sdtdh="http://schemas.microsoft.com/office/word/2020/wordml/sdtdatahash" xmlns:w16sdtfl="http://schemas.microsoft.com/office/word/2024/wordml/sdtformatlock" xmlns:w16se="http://schemas.microsoft.com/office/word/2015/wordml/symex" xmlns:wpg="http://schemas.microsoft.com/office/word/2010/wordprocessingGroup" xmlns:wpi="http://schemas.microsoft.com/office/word/2010/wordprocessingInk" xmlns:wne="http://schemas.microsoft.com/office/word/2006/wordml" xmlns:wps="http://schemas.microsoft.com/office/word/2010/wordprocessingShape" mc:Ignorable="w14 w15 w16se w16cid w16 w16cex w16sdtdh w16sdtfl w16du wp14">
   <w:abstractNum w:abstractNumId="0" w15:restartNumberingAfterBreak="0">
     <w:nsid w:val="4DAC1402"/>
     <w:multiLevelType w:val="hybridMultilevel"/>
@@ -860,14 +859,14 @@
       </w:rPr>
     </w:lvl>
   </w:abstractNum>
-  <w:num w:numId="1">
+  <w:num w:numId="1" w16cid:durableId="755781701">
     <w:abstractNumId w:val="0"/>
   </w:num>
 </w:numbering>
 </file>
 
 <file path=word/styles.xml><?xml version="1.0" encoding="utf-8"?>
-<w:styles xmlns:mc="http://schemas.openxmlformats.org/markup-compatibility/2006" xmlns:r="http://schemas.openxmlformats.org/officeDocument/2006/relationships" xmlns:w="http://schemas.openxmlformats.org/wordprocessingml/2006/main" xmlns:w14="http://schemas.microsoft.com/office/word/2010/wordml" xmlns:w15="http://schemas.microsoft.com/office/word/2012/wordml" xmlns:w16cex="http://schemas.microsoft.com/office/word/2018/wordml/cex" xmlns:w16cid="http://schemas.microsoft.com/office/word/2016/wordml/cid" xmlns:w16="http://schemas.microsoft.com/office/word/2018/wordml" xmlns:w16sdtdh="http://schemas.microsoft.com/office/word/2020/wordml/sdtdatahash" xmlns:w16se="http://schemas.microsoft.com/office/word/2015/wordml/symex" mc:Ignorable="w14 w15 w16se w16cid w16 w16cex w16sdtdh">
+<w:styles xmlns:mc="http://schemas.openxmlformats.org/markup-compatibility/2006" xmlns:r="http://schemas.openxmlformats.org/officeDocument/2006/relationships" xmlns:w="http://schemas.openxmlformats.org/wordprocessingml/2006/main" xmlns:w14="http://schemas.microsoft.com/office/word/2010/wordml" xmlns:w15="http://schemas.microsoft.com/office/word/2012/wordml" xmlns:w16cex="http://schemas.microsoft.com/office/word/2018/wordml/cex" xmlns:w16cid="http://schemas.microsoft.com/office/word/2016/wordml/cid" xmlns:w16="http://schemas.microsoft.com/office/word/2018/wordml" xmlns:w16du="http://schemas.microsoft.com/office/word/2023/wordml/word16du" xmlns:w16sdtdh="http://schemas.microsoft.com/office/word/2020/wordml/sdtdatahash" xmlns:w16sdtfl="http://schemas.microsoft.com/office/word/2024/wordml/sdtformatlock" xmlns:w16se="http://schemas.microsoft.com/office/word/2015/wordml/symex" mc:Ignorable="w14 w15 w16se w16cid w16 w16cex w16sdtdh w16sdtfl w16du">
   <w:docDefaults>
     <w:rPrDefault>
       <w:rPr>
@@ -1261,13 +1260,13 @@
     <w:name w:val="Normal"/>
     <w:qFormat/>
   </w:style>
-  <w:style w:type="character" w:default="1" w:styleId="Fontepargpadro">
+  <w:style w:type="character" w:default="1" w:styleId="DefaultParagraphFont">
     <w:name w:val="Default Paragraph Font"/>
     <w:uiPriority w:val="1"/>
     <w:semiHidden/>
     <w:unhideWhenUsed/>
   </w:style>
-  <w:style w:type="table" w:default="1" w:styleId="Tabelanormal">
+  <w:style w:type="table" w:default="1" w:styleId="TableNormal">
     <w:name w:val="Normal Table"/>
     <w:uiPriority w:val="99"/>
     <w:semiHidden/>
@@ -1282,15 +1281,15 @@
       </w:tblCellMar>
     </w:tblPr>
   </w:style>
-  <w:style w:type="numbering" w:default="1" w:styleId="Semlista">
+  <w:style w:type="numbering" w:default="1" w:styleId="NoList">
     <w:name w:val="No List"/>
     <w:uiPriority w:val="99"/>
     <w:semiHidden/>
     <w:unhideWhenUsed/>
   </w:style>
-  <w:style w:type="table" w:styleId="Tabelacomgrade">
+  <w:style w:type="table" w:styleId="TableGrid">
     <w:name w:val="Table Grid"/>
-    <w:basedOn w:val="Tabelanormal"/>
+    <w:basedOn w:val="TableNormal"/>
     <w:uiPriority w:val="39"/>
     <w:rsid w:val="004D4375"/>
     <w:tblPr>
@@ -1304,7 +1303,7 @@
       </w:tblBorders>
     </w:tblPr>
   </w:style>
-  <w:style w:type="paragraph" w:styleId="PargrafodaLista">
+  <w:style w:type="paragraph" w:styleId="ListParagraph">
     <w:name w:val="List Paragraph"/>
     <w:basedOn w:val="Normal"/>
     <w:uiPriority w:val="34"/>
